--- a/assets/GALE_MASTER RESUME.docx
+++ b/assets/GALE_MASTER RESUME.docx
@@ -460,7 +460,7 @@
           <w:sz w:val="20"/>
           <w:szCs w:val="20"/>
         </w:rPr>
-        <w:t>: Class room and on hands training on the as a machinist mate in navy and operate a Navy Nuclear Reactor starting in Goose Creek, SC and finishing in Ballston Spa, NY</w:t>
+        <w:t>: Classroom and on hands training on the as a machinist mate in navy and operate a Navy Nuclear Reactor starting in Goose Creek, SC and finishing in Ballston Spa, NY</w:t>
       </w:r>
     </w:p>
     <w:p>
@@ -594,13 +594,23 @@
         </w:rPr>
         <w:t xml:space="preserve">, </w:t>
       </w:r>
-      <w:r>
-        <w:rPr>
-          <w:rFonts w:ascii="Arial" w:hAnsi="Arial" w:cs="Arial"/>
-          <w:sz w:val="20"/>
-          <w:szCs w:val="20"/>
-        </w:rPr>
-        <w:t>Leading 8 personnel r</w:t>
+      <w:proofErr w:type="gramStart"/>
+      <w:r>
+        <w:rPr>
+          <w:rFonts w:ascii="Arial" w:hAnsi="Arial" w:cs="Arial"/>
+          <w:sz w:val="20"/>
+          <w:szCs w:val="20"/>
+        </w:rPr>
+        <w:t>Leading</w:t>
+      </w:r>
+      <w:proofErr w:type="gramEnd"/>
+      <w:r>
+        <w:rPr>
+          <w:rFonts w:ascii="Arial" w:hAnsi="Arial" w:cs="Arial"/>
+          <w:sz w:val="20"/>
+          <w:szCs w:val="20"/>
+        </w:rPr>
+        <w:t xml:space="preserve"> 8 personnel r</w:t>
       </w:r>
       <w:r>
         <w:rPr>
@@ -843,7 +853,25 @@
           <w:sz w:val="20"/>
           <w:szCs w:val="20"/>
         </w:rPr>
-        <w:t>: Supervised 20 personnel in day to day tasks</w:t>
+        <w:t xml:space="preserve">: Supervised 20 personnel in </w:t>
+      </w:r>
+      <w:proofErr w:type="gramStart"/>
+      <w:r>
+        <w:rPr>
+          <w:rFonts w:ascii="Arial" w:hAnsi="Arial" w:cs="Arial"/>
+          <w:sz w:val="20"/>
+          <w:szCs w:val="20"/>
+        </w:rPr>
+        <w:t>day to day</w:t>
+      </w:r>
+      <w:proofErr w:type="gramEnd"/>
+      <w:r>
+        <w:rPr>
+          <w:rFonts w:ascii="Arial" w:hAnsi="Arial" w:cs="Arial"/>
+          <w:sz w:val="20"/>
+          <w:szCs w:val="20"/>
+        </w:rPr>
+        <w:t xml:space="preserve"> tasks</w:t>
       </w:r>
     </w:p>
     <w:p>
@@ -892,7 +920,25 @@
           <w:sz w:val="20"/>
           <w:szCs w:val="20"/>
         </w:rPr>
-        <w:t>Track all material discrepancies and assisted with getting the ships force personnel the help from ship yard and TEAM 1.  P</w:t>
+        <w:t xml:space="preserve">Track all material discrepancies and assisted with getting the ships force personnel the help from </w:t>
+      </w:r>
+      <w:proofErr w:type="gramStart"/>
+      <w:r>
+        <w:rPr>
+          <w:rFonts w:ascii="Arial" w:hAnsi="Arial" w:cs="Arial"/>
+          <w:sz w:val="20"/>
+          <w:szCs w:val="20"/>
+        </w:rPr>
+        <w:t>ship yard</w:t>
+      </w:r>
+      <w:proofErr w:type="gramEnd"/>
+      <w:r>
+        <w:rPr>
+          <w:rFonts w:ascii="Arial" w:hAnsi="Arial" w:cs="Arial"/>
+          <w:sz w:val="20"/>
+          <w:szCs w:val="20"/>
+        </w:rPr>
+        <w:t xml:space="preserve"> and TEAM 1.  P</w:t>
       </w:r>
       <w:r>
         <w:rPr>
@@ -908,7 +954,25 @@
           <w:sz w:val="20"/>
           <w:szCs w:val="20"/>
         </w:rPr>
-        <w:t xml:space="preserve"> and all material discrepancies with in Reactor Department.</w:t>
+        <w:t xml:space="preserve"> and all material discrepancies </w:t>
+      </w:r>
+      <w:proofErr w:type="gramStart"/>
+      <w:r>
+        <w:rPr>
+          <w:rFonts w:ascii="Arial" w:hAnsi="Arial" w:cs="Arial"/>
+          <w:sz w:val="20"/>
+          <w:szCs w:val="20"/>
+        </w:rPr>
+        <w:t>with in</w:t>
+      </w:r>
+      <w:proofErr w:type="gramEnd"/>
+      <w:r>
+        <w:rPr>
+          <w:rFonts w:ascii="Arial" w:hAnsi="Arial" w:cs="Arial"/>
+          <w:sz w:val="20"/>
+          <w:szCs w:val="20"/>
+        </w:rPr>
+        <w:t xml:space="preserve"> Reactor Department.</w:t>
       </w:r>
     </w:p>
     <w:p>
@@ -943,13 +1007,59 @@
         </w:rPr>
         <w:t>Propulsion Plant Drill Team Member</w:t>
       </w:r>
-      <w:r>
-        <w:rPr>
-          <w:rFonts w:ascii="Arial" w:hAnsi="Arial" w:cs="Arial"/>
-          <w:sz w:val="20"/>
-          <w:szCs w:val="20"/>
-        </w:rPr>
-        <w:t>:  participated on a team to train the 500 personnel in Reactor department on in casualty control and restoration of equipment.</w:t>
+      <w:proofErr w:type="gramStart"/>
+      <w:r>
+        <w:rPr>
+          <w:rFonts w:ascii="Arial" w:hAnsi="Arial" w:cs="Arial"/>
+          <w:sz w:val="20"/>
+          <w:szCs w:val="20"/>
+        </w:rPr>
+        <w:t>:  participated</w:t>
+      </w:r>
+      <w:proofErr w:type="gramEnd"/>
+      <w:r>
+        <w:rPr>
+          <w:rFonts w:ascii="Arial" w:hAnsi="Arial" w:cs="Arial"/>
+          <w:sz w:val="20"/>
+          <w:szCs w:val="20"/>
+        </w:rPr>
+        <w:t xml:space="preserve"> </w:t>
+      </w:r>
+      <w:proofErr w:type="gramStart"/>
+      <w:r>
+        <w:rPr>
+          <w:rFonts w:ascii="Arial" w:hAnsi="Arial" w:cs="Arial"/>
+          <w:sz w:val="20"/>
+          <w:szCs w:val="20"/>
+        </w:rPr>
+        <w:t>on</w:t>
+      </w:r>
+      <w:proofErr w:type="gramEnd"/>
+      <w:r>
+        <w:rPr>
+          <w:rFonts w:ascii="Arial" w:hAnsi="Arial" w:cs="Arial"/>
+          <w:sz w:val="20"/>
+          <w:szCs w:val="20"/>
+        </w:rPr>
+        <w:t xml:space="preserve"> a team to train the 500 personnel in Reactor department </w:t>
+      </w:r>
+      <w:proofErr w:type="gramStart"/>
+      <w:r>
+        <w:rPr>
+          <w:rFonts w:ascii="Arial" w:hAnsi="Arial" w:cs="Arial"/>
+          <w:sz w:val="20"/>
+          <w:szCs w:val="20"/>
+        </w:rPr>
+        <w:t>on in</w:t>
+      </w:r>
+      <w:proofErr w:type="gramEnd"/>
+      <w:r>
+        <w:rPr>
+          <w:rFonts w:ascii="Arial" w:hAnsi="Arial" w:cs="Arial"/>
+          <w:sz w:val="20"/>
+          <w:szCs w:val="20"/>
+        </w:rPr>
+        <w:t xml:space="preserve"> casualty control and restoration of equipment.</w:t>
       </w:r>
     </w:p>
     <w:p>
@@ -975,6 +1085,7 @@
         </w:rPr>
         <w:t>SKILLS</w:t>
       </w:r>
+      <w:proofErr w:type="gramStart"/>
       <w:r>
         <w:rPr>
           <w:rFonts w:ascii="Arial" w:hAnsi="Arial" w:cs="Arial"/>
@@ -989,7 +1100,34 @@
           <w:sz w:val="20"/>
           <w:szCs w:val="20"/>
         </w:rPr>
-        <w:t xml:space="preserve"> .Familiar with hydraulic systems, Familiar with compressed air systems, Familiar with fluid systems, Maintenance Technician, Problem Resolution, Reading Technical drawing/ blue prints, </w:t>
+        <w:t xml:space="preserve"> .Familiar</w:t>
+      </w:r>
+      <w:proofErr w:type="gramEnd"/>
+      <w:r>
+        <w:rPr>
+          <w:rFonts w:ascii="Arial" w:hAnsi="Arial" w:cs="Arial"/>
+          <w:sz w:val="20"/>
+          <w:szCs w:val="20"/>
+        </w:rPr>
+        <w:t xml:space="preserve"> with hydraulic systems, Familiar with compressed air systems, Familiar with fluid systems, Maintenance Technician, Problem Resolution, Reading Technical drawing/ </w:t>
+      </w:r>
+      <w:proofErr w:type="gramStart"/>
+      <w:r>
+        <w:rPr>
+          <w:rFonts w:ascii="Arial" w:hAnsi="Arial" w:cs="Arial"/>
+          <w:sz w:val="20"/>
+          <w:szCs w:val="20"/>
+        </w:rPr>
+        <w:t>blue prints</w:t>
+      </w:r>
+      <w:proofErr w:type="gramEnd"/>
+      <w:r>
+        <w:rPr>
+          <w:rFonts w:ascii="Arial" w:hAnsi="Arial" w:cs="Arial"/>
+          <w:sz w:val="20"/>
+          <w:szCs w:val="20"/>
+        </w:rPr>
+        <w:t xml:space="preserve">, </w:t>
       </w:r>
       <w:r>
         <w:rPr>
@@ -1230,13 +1368,23 @@
         </w:rPr>
         <w:t>SKILLS</w:t>
       </w:r>
-      <w:r>
-        <w:rPr>
-          <w:rFonts w:ascii="Arial" w:hAnsi="Arial" w:cs="Arial"/>
-          <w:sz w:val="20"/>
-          <w:szCs w:val="20"/>
-        </w:rPr>
-        <w:t>:  Trainer/ Instructor, mentorship</w:t>
+      <w:proofErr w:type="gramStart"/>
+      <w:r>
+        <w:rPr>
+          <w:rFonts w:ascii="Arial" w:hAnsi="Arial" w:cs="Arial"/>
+          <w:sz w:val="20"/>
+          <w:szCs w:val="20"/>
+        </w:rPr>
+        <w:t>:  Trainer</w:t>
+      </w:r>
+      <w:proofErr w:type="gramEnd"/>
+      <w:r>
+        <w:rPr>
+          <w:rFonts w:ascii="Arial" w:hAnsi="Arial" w:cs="Arial"/>
+          <w:sz w:val="20"/>
+          <w:szCs w:val="20"/>
+        </w:rPr>
+        <w:t>/ Instructor, mentorship</w:t>
       </w:r>
     </w:p>
     <w:p>
@@ -1351,23 +1499,59 @@
           <w:sz w:val="20"/>
           <w:szCs w:val="20"/>
         </w:rPr>
-        <w:t>esponsible for the safe operation of a Nuclear Reactor two sets of steam powered propulsion turbines, four electrical Generators, two flash type distilling units, a Reboiler,</w:t>
-      </w:r>
-      <w:r>
-        <w:rPr>
-          <w:rFonts w:ascii="Arial" w:hAnsi="Arial" w:cs="Arial"/>
-          <w:sz w:val="20"/>
-          <w:szCs w:val="20"/>
-        </w:rPr>
-        <w:t xml:space="preserve"> an </w:t>
-      </w:r>
-      <w:r>
-        <w:rPr>
-          <w:rFonts w:ascii="Arial" w:hAnsi="Arial" w:cs="Arial"/>
-          <w:sz w:val="20"/>
-          <w:szCs w:val="20"/>
-        </w:rPr>
-        <w:t xml:space="preserve"> various air compressors and support equipment.</w:t>
+        <w:t xml:space="preserve">esponsible for the safe operation of a Nuclear </w:t>
+      </w:r>
+      <w:proofErr w:type="gramStart"/>
+      <w:r>
+        <w:rPr>
+          <w:rFonts w:ascii="Arial" w:hAnsi="Arial" w:cs="Arial"/>
+          <w:sz w:val="20"/>
+          <w:szCs w:val="20"/>
+        </w:rPr>
+        <w:t>Reactor</w:t>
+      </w:r>
+      <w:proofErr w:type="gramEnd"/>
+      <w:r>
+        <w:rPr>
+          <w:rFonts w:ascii="Arial" w:hAnsi="Arial" w:cs="Arial"/>
+          <w:sz w:val="20"/>
+          <w:szCs w:val="20"/>
+        </w:rPr>
+        <w:t xml:space="preserve"> two sets of steam powered propulsion turbines, four electrical Generators, two flash type distilling units, a Reboiler,</w:t>
+      </w:r>
+      <w:r>
+        <w:rPr>
+          <w:rFonts w:ascii="Arial" w:hAnsi="Arial" w:cs="Arial"/>
+          <w:sz w:val="20"/>
+          <w:szCs w:val="20"/>
+        </w:rPr>
+        <w:t xml:space="preserve"> </w:t>
+      </w:r>
+      <w:proofErr w:type="gramStart"/>
+      <w:r>
+        <w:rPr>
+          <w:rFonts w:ascii="Arial" w:hAnsi="Arial" w:cs="Arial"/>
+          <w:sz w:val="20"/>
+          <w:szCs w:val="20"/>
+        </w:rPr>
+        <w:t xml:space="preserve">an </w:t>
+      </w:r>
+      <w:r>
+        <w:rPr>
+          <w:rFonts w:ascii="Arial" w:hAnsi="Arial" w:cs="Arial"/>
+          <w:sz w:val="20"/>
+          <w:szCs w:val="20"/>
+        </w:rPr>
+        <w:t xml:space="preserve"> various</w:t>
+      </w:r>
+      <w:proofErr w:type="gramEnd"/>
+      <w:r>
+        <w:rPr>
+          <w:rFonts w:ascii="Arial" w:hAnsi="Arial" w:cs="Arial"/>
+          <w:sz w:val="20"/>
+          <w:szCs w:val="20"/>
+        </w:rPr>
+        <w:t xml:space="preserve"> air compressors and support equipment.</w:t>
       </w:r>
     </w:p>
     <w:p>
@@ -1412,7 +1596,25 @@
           <w:sz w:val="20"/>
           <w:szCs w:val="20"/>
         </w:rPr>
-        <w:t>Responsible for opening and closing reviews on Controlled Work Packages (CWP) and assuring all Objective Quality Evidence will support recertification. Ensuring all CWPs are completed and reviewed prior to reactor plant startup, propulsion plant startup.  Train and supervise Quality Assurance Inspectors, Cleanliness inspectors and craftsmen. Conduct Audits and Surveillances</w:t>
+        <w:t xml:space="preserve">Responsible for opening and closing reviews </w:t>
+      </w:r>
+      <w:proofErr w:type="gramStart"/>
+      <w:r>
+        <w:rPr>
+          <w:rFonts w:ascii="Arial" w:hAnsi="Arial" w:cs="Arial"/>
+          <w:sz w:val="20"/>
+          <w:szCs w:val="20"/>
+        </w:rPr>
+        <w:t>on</w:t>
+      </w:r>
+      <w:proofErr w:type="gramEnd"/>
+      <w:r>
+        <w:rPr>
+          <w:rFonts w:ascii="Arial" w:hAnsi="Arial" w:cs="Arial"/>
+          <w:sz w:val="20"/>
+          <w:szCs w:val="20"/>
+        </w:rPr>
+        <w:t xml:space="preserve"> Controlled Work Packages (CWP) and assuring all Objective Quality Evidence will support recertification. Ensuring all CWPs are completed and reviewed prior to reactor plant startup, propulsion plant startup.  Train and supervise Quality Assurance Inspectors, Cleanliness inspectors and craftsmen. Conduct Audits and Surveillances</w:t>
       </w:r>
       <w:r>
         <w:rPr>
@@ -1469,7 +1671,25 @@
           <w:sz w:val="20"/>
           <w:szCs w:val="20"/>
         </w:rPr>
-        <w:t>. Responsible for daily transactions resulting over $400,000.</w:t>
+        <w:t xml:space="preserve">. Responsible for daily transactions </w:t>
+      </w:r>
+      <w:proofErr w:type="gramStart"/>
+      <w:r>
+        <w:rPr>
+          <w:rFonts w:ascii="Arial" w:hAnsi="Arial" w:cs="Arial"/>
+          <w:sz w:val="20"/>
+          <w:szCs w:val="20"/>
+        </w:rPr>
+        <w:t>resulting</w:t>
+      </w:r>
+      <w:proofErr w:type="gramEnd"/>
+      <w:r>
+        <w:rPr>
+          <w:rFonts w:ascii="Arial" w:hAnsi="Arial" w:cs="Arial"/>
+          <w:sz w:val="20"/>
+          <w:szCs w:val="20"/>
+        </w:rPr>
+        <w:t xml:space="preserve"> over $400,000.</w:t>
       </w:r>
     </w:p>
     <w:p>
@@ -1689,7 +1909,43 @@
           <w:sz w:val="20"/>
           <w:szCs w:val="20"/>
         </w:rPr>
-        <w:t xml:space="preserve"> Safety Manager in coordinating the implementation of the Navy Safety and Occupational Health (SOH) Program, Traffic Safety Program, and Recreational and Off-Duty Safety (RODS) Program. Performs administrative and record keeping functions in support of the command safety organization. Identifies hazards, unsafe work practices, and health hazardous conditions. Assists in the evaluation of workplace hazards, including periodic workplace monitoring. Prepares various safety and mishap reports, maintains hazard abatement program documentation, and aids in mishap investigations. Arranges or conducts indoctrination and periodic SOH training. Disseminates SOH program information throughout the chain of command.</w:t>
+        <w:t xml:space="preserve"> Safety Manager in coordinating the implementation of the Navy Safety and Occupational Health (SOH) Program, Traffic Safety Program, and Recreational and Off-Duty Safety (RODS) Program. Performs administrative and record keeping functions in support of the command safety organization. </w:t>
+      </w:r>
+      <w:proofErr w:type="gramStart"/>
+      <w:r>
+        <w:rPr>
+          <w:rFonts w:ascii="Arial" w:hAnsi="Arial" w:cs="Arial"/>
+          <w:sz w:val="20"/>
+          <w:szCs w:val="20"/>
+        </w:rPr>
+        <w:t>Identifies</w:t>
+      </w:r>
+      <w:proofErr w:type="gramEnd"/>
+      <w:r>
+        <w:rPr>
+          <w:rFonts w:ascii="Arial" w:hAnsi="Arial" w:cs="Arial"/>
+          <w:sz w:val="20"/>
+          <w:szCs w:val="20"/>
+        </w:rPr>
+        <w:t xml:space="preserve"> hazards, unsafe work practices, and health hazardous conditions. Assists in the evaluation of workplace hazards, including periodic workplace monitoring. Prepares various safety and mishap reports, maintains hazard abatement program documentation, and </w:t>
+      </w:r>
+      <w:proofErr w:type="gramStart"/>
+      <w:r>
+        <w:rPr>
+          <w:rFonts w:ascii="Arial" w:hAnsi="Arial" w:cs="Arial"/>
+          <w:sz w:val="20"/>
+          <w:szCs w:val="20"/>
+        </w:rPr>
+        <w:t>aids in</w:t>
+      </w:r>
+      <w:proofErr w:type="gramEnd"/>
+      <w:r>
+        <w:rPr>
+          <w:rFonts w:ascii="Arial" w:hAnsi="Arial" w:cs="Arial"/>
+          <w:sz w:val="20"/>
+          <w:szCs w:val="20"/>
+        </w:rPr>
+        <w:t xml:space="preserve"> mishap investigations. Arranges or conducts indoctrination and periodic SOH training. Disseminates SOH program information throughout the chain of command.</w:t>
       </w:r>
     </w:p>
     <w:p>
@@ -2268,7 +2524,25 @@
           <w:sz w:val="20"/>
           <w:szCs w:val="20"/>
         </w:rPr>
-        <w:t xml:space="preserve">Qualified Propulsion Plant Watch Supervisor. Supervising 23 personnel that are responsible for the safe operation of a Nuclear Reactor two sets of steam powered propulsion turbines, four electrical </w:t>
+        <w:t xml:space="preserve">Qualified Propulsion Plant Watch Supervisor. Supervising 23 personnel that are responsible for the safe operation of a Nuclear </w:t>
+      </w:r>
+      <w:proofErr w:type="gramStart"/>
+      <w:r>
+        <w:rPr>
+          <w:rFonts w:ascii="Arial" w:hAnsi="Arial" w:cs="Arial"/>
+          <w:sz w:val="20"/>
+          <w:szCs w:val="20"/>
+        </w:rPr>
+        <w:t>Reactor</w:t>
+      </w:r>
+      <w:proofErr w:type="gramEnd"/>
+      <w:r>
+        <w:rPr>
+          <w:rFonts w:ascii="Arial" w:hAnsi="Arial" w:cs="Arial"/>
+          <w:sz w:val="20"/>
+          <w:szCs w:val="20"/>
+        </w:rPr>
+        <w:t xml:space="preserve"> two sets of steam powered propulsion turbines, four electrical </w:t>
       </w:r>
       <w:r>
         <w:rPr>
@@ -2277,7 +2551,25 @@
           <w:szCs w:val="20"/>
         </w:rPr>
         <w:lastRenderedPageBreak/>
-        <w:t>Generators, two flash type distilling units, a Reboiler, an  various air compressors and support equipment.</w:t>
+        <w:t xml:space="preserve">Generators, two flash type distilling units, a Reboiler, </w:t>
+      </w:r>
+      <w:proofErr w:type="gramStart"/>
+      <w:r>
+        <w:rPr>
+          <w:rFonts w:ascii="Arial" w:hAnsi="Arial" w:cs="Arial"/>
+          <w:sz w:val="20"/>
+          <w:szCs w:val="20"/>
+        </w:rPr>
+        <w:t>an  various</w:t>
+      </w:r>
+      <w:proofErr w:type="gramEnd"/>
+      <w:r>
+        <w:rPr>
+          <w:rFonts w:ascii="Arial" w:hAnsi="Arial" w:cs="Arial"/>
+          <w:sz w:val="20"/>
+          <w:szCs w:val="20"/>
+        </w:rPr>
+        <w:t xml:space="preserve"> air compressors and support equipment.</w:t>
       </w:r>
     </w:p>
     <w:p>
@@ -2313,7 +2605,25 @@
           <w:sz w:val="20"/>
           <w:szCs w:val="20"/>
         </w:rPr>
-        <w:t>Responsible for opening and closing reviews on Controlled Work Packages (CWP) and assuring all Objective Quality Evidence will support recertification. Ensuring all CWPs are completed and reviewed prior to reactor plant startup, propulsion plant startup.  Train and supervise Quality Assurance Inspectors, Cleanliness inspectors and craftsmen. Conduct Audits and Surveillances</w:t>
+        <w:t xml:space="preserve">Responsible for opening and closing reviews </w:t>
+      </w:r>
+      <w:proofErr w:type="gramStart"/>
+      <w:r>
+        <w:rPr>
+          <w:rFonts w:ascii="Arial" w:hAnsi="Arial" w:cs="Arial"/>
+          <w:sz w:val="20"/>
+          <w:szCs w:val="20"/>
+        </w:rPr>
+        <w:t>on</w:t>
+      </w:r>
+      <w:proofErr w:type="gramEnd"/>
+      <w:r>
+        <w:rPr>
+          <w:rFonts w:ascii="Arial" w:hAnsi="Arial" w:cs="Arial"/>
+          <w:sz w:val="20"/>
+          <w:szCs w:val="20"/>
+        </w:rPr>
+        <w:t xml:space="preserve"> Controlled Work Packages (CWP) and assuring all Objective Quality Evidence will support recertification. Ensuring all CWPs are completed and reviewed prior to reactor plant startup, propulsion plant startup.  Train and supervise Quality Assurance Inspectors, Cleanliness inspectors and craftsmen. Conduct Audits and Surveillances</w:t>
       </w:r>
       <w:r>
         <w:rPr>
@@ -2371,13 +2681,23 @@
         </w:rPr>
         <w:t xml:space="preserve">supporting the division in the </w:t>
       </w:r>
-      <w:r>
-        <w:rPr>
-          <w:rFonts w:ascii="Arial" w:hAnsi="Arial" w:cs="Arial"/>
-          <w:sz w:val="20"/>
-          <w:szCs w:val="20"/>
-        </w:rPr>
-        <w:t xml:space="preserve">Technical assistance.  Coordinate Observed evolutions.  Quality Assurance training and </w:t>
+      <w:proofErr w:type="gramStart"/>
+      <w:r>
+        <w:rPr>
+          <w:rFonts w:ascii="Arial" w:hAnsi="Arial" w:cs="Arial"/>
+          <w:sz w:val="20"/>
+          <w:szCs w:val="20"/>
+        </w:rPr>
+        <w:t>Technical</w:t>
+      </w:r>
+      <w:proofErr w:type="gramEnd"/>
+      <w:r>
+        <w:rPr>
+          <w:rFonts w:ascii="Arial" w:hAnsi="Arial" w:cs="Arial"/>
+          <w:sz w:val="20"/>
+          <w:szCs w:val="20"/>
+        </w:rPr>
+        <w:t xml:space="preserve"> assistance.  Coordinate Observed evolutions.  Quality Assurance training and </w:t>
       </w:r>
       <w:r>
         <w:rPr>
@@ -2417,7 +2737,25 @@
           <w:sz w:val="20"/>
           <w:szCs w:val="20"/>
         </w:rPr>
-        <w:t>: Lead 21 people in the day to day care and performance of both preventive and corrective maintenance of out of plant spaces. Maintenance of two reboilers, Oil Water Separator, four main</w:t>
+        <w:t xml:space="preserve">: Lead 21 people in the </w:t>
+      </w:r>
+      <w:proofErr w:type="gramStart"/>
+      <w:r>
+        <w:rPr>
+          <w:rFonts w:ascii="Arial" w:hAnsi="Arial" w:cs="Arial"/>
+          <w:sz w:val="20"/>
+          <w:szCs w:val="20"/>
+        </w:rPr>
+        <w:t>day to day</w:t>
+      </w:r>
+      <w:proofErr w:type="gramEnd"/>
+      <w:r>
+        <w:rPr>
+          <w:rFonts w:ascii="Arial" w:hAnsi="Arial" w:cs="Arial"/>
+          <w:sz w:val="20"/>
+          <w:szCs w:val="20"/>
+        </w:rPr>
+        <w:t xml:space="preserve"> care and performance of both preventive and corrective maintenance of out of plant spaces. Maintenance of two reboilers, Oil Water Separator, four main</w:t>
       </w:r>
       <w:r>
         <w:rPr>
@@ -2481,7 +2819,25 @@
           <w:sz w:val="20"/>
           <w:szCs w:val="20"/>
         </w:rPr>
-        <w:t>Lead 46 people in the day to day care and performance of both preventive and corrective maintenance within Two Main Machinery Room. Maintenance of two sets of steam powered propulsion turbines, two electrical Generators, two flash type distilling units, various air compressors and support equipment</w:t>
+        <w:t xml:space="preserve">Lead 46 people in the </w:t>
+      </w:r>
+      <w:proofErr w:type="gramStart"/>
+      <w:r>
+        <w:rPr>
+          <w:rFonts w:ascii="Arial" w:hAnsi="Arial" w:cs="Arial"/>
+          <w:sz w:val="20"/>
+          <w:szCs w:val="20"/>
+        </w:rPr>
+        <w:t>day to day</w:t>
+      </w:r>
+      <w:proofErr w:type="gramEnd"/>
+      <w:r>
+        <w:rPr>
+          <w:rFonts w:ascii="Arial" w:hAnsi="Arial" w:cs="Arial"/>
+          <w:sz w:val="20"/>
+          <w:szCs w:val="20"/>
+        </w:rPr>
+        <w:t xml:space="preserve"> care and performance of both preventive and corrective maintenance within Two Main Machinery Room. Maintenance of two sets of steam powered propulsion turbines, two electrical Generators, two flash type distilling units, various air compressors and support equipment</w:t>
       </w:r>
     </w:p>
     <w:p>
@@ -2507,13 +2863,41 @@
         </w:rPr>
         <w:t>JUL2021-JAN2022 RP30 Leading Chief Petty Officer</w:t>
       </w:r>
-      <w:r>
-        <w:rPr>
-          <w:rFonts w:ascii="Arial" w:hAnsi="Arial" w:cs="Arial"/>
-          <w:sz w:val="20"/>
-          <w:szCs w:val="20"/>
-        </w:rPr>
-        <w:t>:  Leading six people in supporting the division in the Technical assistance.  Coordinate Observed evolutions.  Quality Assurance training and planning.  Training, mentoring and assisting of new personnel to the ship and department the basic qualification, watch standing and day to day on the ship, and in Japan</w:t>
+      <w:proofErr w:type="gramStart"/>
+      <w:r>
+        <w:rPr>
+          <w:rFonts w:ascii="Arial" w:hAnsi="Arial" w:cs="Arial"/>
+          <w:sz w:val="20"/>
+          <w:szCs w:val="20"/>
+        </w:rPr>
+        <w:t>:  Leading</w:t>
+      </w:r>
+      <w:proofErr w:type="gramEnd"/>
+      <w:r>
+        <w:rPr>
+          <w:rFonts w:ascii="Arial" w:hAnsi="Arial" w:cs="Arial"/>
+          <w:sz w:val="20"/>
+          <w:szCs w:val="20"/>
+        </w:rPr>
+        <w:t xml:space="preserve"> six people in supporting the division in the </w:t>
+      </w:r>
+      <w:proofErr w:type="gramStart"/>
+      <w:r>
+        <w:rPr>
+          <w:rFonts w:ascii="Arial" w:hAnsi="Arial" w:cs="Arial"/>
+          <w:sz w:val="20"/>
+          <w:szCs w:val="20"/>
+        </w:rPr>
+        <w:t>Technical</w:t>
+      </w:r>
+      <w:proofErr w:type="gramEnd"/>
+      <w:r>
+        <w:rPr>
+          <w:rFonts w:ascii="Arial" w:hAnsi="Arial" w:cs="Arial"/>
+          <w:sz w:val="20"/>
+          <w:szCs w:val="20"/>
+        </w:rPr>
+        <w:t xml:space="preserve"> assistance.  Coordinate Observed evolutions.  Quality Assurance training and planning.  Training, mentoring and assisting of new personnel to the ship and department the basic qualification, watch standing and day to day on the ship, and in Japan</w:t>
       </w:r>
     </w:p>
     <w:p>
@@ -2545,15 +2929,51 @@
           <w:sz w:val="20"/>
           <w:szCs w:val="20"/>
         </w:rPr>
-        <w:t>022 Production Watch Supervisor.  Stand Propulsion Plant Watch Supervisor daily during the Selected Restricted Availability (SRA).  Safely supervise a Reactor and Steam Plant during dynamic shutdown conditions</w:t>
-      </w:r>
-      <w:r>
-        <w:rPr>
-          <w:rFonts w:ascii="Arial" w:hAnsi="Arial" w:cs="Arial"/>
-          <w:sz w:val="20"/>
-          <w:szCs w:val="20"/>
-        </w:rPr>
-        <w:t xml:space="preserve"> with 0 mishaps during over 500 hours.</w:t>
+        <w:t xml:space="preserve">022 Production Watch Supervisor.  Stand Propulsion Plant Watch Supervisor </w:t>
+      </w:r>
+      <w:proofErr w:type="gramStart"/>
+      <w:r>
+        <w:rPr>
+          <w:rFonts w:ascii="Arial" w:hAnsi="Arial" w:cs="Arial"/>
+          <w:sz w:val="20"/>
+          <w:szCs w:val="20"/>
+        </w:rPr>
+        <w:t>daily</w:t>
+      </w:r>
+      <w:proofErr w:type="gramEnd"/>
+      <w:r>
+        <w:rPr>
+          <w:rFonts w:ascii="Arial" w:hAnsi="Arial" w:cs="Arial"/>
+          <w:sz w:val="20"/>
+          <w:szCs w:val="20"/>
+        </w:rPr>
+        <w:t xml:space="preserve"> during the Selected Restricted Availability (SRA).  Safely supervise a Reactor and Steam Plant during dynamic shutdown conditions</w:t>
+      </w:r>
+      <w:r>
+        <w:rPr>
+          <w:rFonts w:ascii="Arial" w:hAnsi="Arial" w:cs="Arial"/>
+          <w:sz w:val="20"/>
+          <w:szCs w:val="20"/>
+        </w:rPr>
+        <w:t xml:space="preserve"> with 0 mishaps </w:t>
+      </w:r>
+      <w:proofErr w:type="gramStart"/>
+      <w:r>
+        <w:rPr>
+          <w:rFonts w:ascii="Arial" w:hAnsi="Arial" w:cs="Arial"/>
+          <w:sz w:val="20"/>
+          <w:szCs w:val="20"/>
+        </w:rPr>
+        <w:t>during</w:t>
+      </w:r>
+      <w:proofErr w:type="gramEnd"/>
+      <w:r>
+        <w:rPr>
+          <w:rFonts w:ascii="Arial" w:hAnsi="Arial" w:cs="Arial"/>
+          <w:sz w:val="20"/>
+          <w:szCs w:val="20"/>
+        </w:rPr>
+        <w:t xml:space="preserve"> over 500 hours.</w:t>
       </w:r>
     </w:p>
     <w:p>
@@ -2634,7 +3054,43 @@
           <w:sz w:val="20"/>
           <w:szCs w:val="20"/>
         </w:rPr>
-        <w:t xml:space="preserve"> Safety Manager in coordinating the implementation of the Navy Safety and Occupational Health (SOH) Program, Traffic Safety Program, and Recreational and Off-Duty Safety (RODS) Program. Performs administrative and record keeping functions in support of the command safety organization. Identifies hazards, unsafe work practices, and health hazardous conditions. Assists in the evaluation of workplace hazards, including periodic workplace monitoring. Prepares various safety and mishap reports, maintains hazard abatement program documentation, and aids in mishap investigations. Arranges or conducts indoctrination and periodic SOH training. Disseminates SOH program information throughout the chain of command.</w:t>
+        <w:t xml:space="preserve"> Safety Manager in coordinating the implementation of the Navy Safety and Occupational Health (SOH) Program, Traffic Safety Program, and Recreational and Off-Duty Safety (RODS) Program. Performs administrative and record keeping functions in support of the command safety organization. </w:t>
+      </w:r>
+      <w:proofErr w:type="gramStart"/>
+      <w:r>
+        <w:rPr>
+          <w:rFonts w:ascii="Arial" w:hAnsi="Arial" w:cs="Arial"/>
+          <w:sz w:val="20"/>
+          <w:szCs w:val="20"/>
+        </w:rPr>
+        <w:t>Identifies</w:t>
+      </w:r>
+      <w:proofErr w:type="gramEnd"/>
+      <w:r>
+        <w:rPr>
+          <w:rFonts w:ascii="Arial" w:hAnsi="Arial" w:cs="Arial"/>
+          <w:sz w:val="20"/>
+          <w:szCs w:val="20"/>
+        </w:rPr>
+        <w:t xml:space="preserve"> hazards, unsafe work practices, and health hazardous conditions. Assists in the evaluation of workplace hazards, including periodic workplace monitoring. Prepares various safety and mishap reports, maintains hazard abatement program documentation, and </w:t>
+      </w:r>
+      <w:proofErr w:type="gramStart"/>
+      <w:r>
+        <w:rPr>
+          <w:rFonts w:ascii="Arial" w:hAnsi="Arial" w:cs="Arial"/>
+          <w:sz w:val="20"/>
+          <w:szCs w:val="20"/>
+        </w:rPr>
+        <w:t>aids in</w:t>
+      </w:r>
+      <w:proofErr w:type="gramEnd"/>
+      <w:r>
+        <w:rPr>
+          <w:rFonts w:ascii="Arial" w:hAnsi="Arial" w:cs="Arial"/>
+          <w:sz w:val="20"/>
+          <w:szCs w:val="20"/>
+        </w:rPr>
+        <w:t xml:space="preserve"> mishap investigations. Arranges or conducts indoctrination and periodic SOH training. Disseminates SOH program information throughout the chain of command.</w:t>
       </w:r>
     </w:p>
     <w:p>
@@ -2820,56 +3276,96 @@
           <w:sz w:val="20"/>
           <w:szCs w:val="20"/>
         </w:rPr>
-        <w:t xml:space="preserve">Sandwich Artist &amp; Closer  responsible for greeting guest, preparing food, ensuring food sanitaion standards are met, explaining menu items to guest, collecting payments, restocking and rotating supplies throughout store.  </w:t>
-      </w:r>
-    </w:p>
-    <w:p>
-      <w:pPr>
-        <w:pStyle w:val="ListParagraph"/>
-        <w:widowControl w:val="0"/>
-        <w:autoSpaceDE w:val="0"/>
-        <w:autoSpaceDN w:val="0"/>
-        <w:adjustRightInd w:val="0"/>
-        <w:spacing w:after="0" w:line="240" w:lineRule="auto"/>
-        <w:ind w:left="360"/>
-        <w:rPr>
-          <w:rFonts w:ascii="Arial" w:hAnsi="Arial" w:cs="Arial"/>
-          <w:sz w:val="20"/>
-          <w:szCs w:val="20"/>
-        </w:rPr>
-      </w:pPr>
-      <w:r>
-        <w:rPr>
-          <w:rFonts w:ascii="Arial" w:hAnsi="Arial" w:cs="Arial"/>
-          <w:sz w:val="20"/>
-          <w:szCs w:val="20"/>
-        </w:rPr>
-        <w:t xml:space="preserve">Skills: food safety, food prearation, food handling, customer service, communication, time management, cleaning, cash </w:t>
-      </w:r>
-      <w:r>
-        <w:rPr>
-          <w:rFonts w:ascii="Arial" w:hAnsi="Arial" w:cs="Arial"/>
-          <w:sz w:val="20"/>
-          <w:szCs w:val="20"/>
-        </w:rPr>
-        <w:t>resistor</w:t>
-      </w:r>
-      <w:r>
-        <w:rPr>
-          <w:rFonts w:ascii="Arial" w:hAnsi="Arial" w:cs="Arial"/>
-          <w:sz w:val="20"/>
-          <w:szCs w:val="20"/>
-        </w:rPr>
-        <w:t xml:space="preserve"> </w:t>
-      </w:r>
-      <w:r>
-        <w:rPr>
-          <w:rFonts w:ascii="Arial" w:hAnsi="Arial" w:cs="Arial"/>
-          <w:sz w:val="20"/>
-          <w:szCs w:val="20"/>
-        </w:rPr>
-        <w:t>operations</w:t>
-      </w:r>
+        <w:t xml:space="preserve">Sandwich Artist &amp; </w:t>
+      </w:r>
+      <w:proofErr w:type="gramStart"/>
+      <w:r>
+        <w:rPr>
+          <w:rFonts w:ascii="Arial" w:hAnsi="Arial" w:cs="Arial"/>
+          <w:sz w:val="20"/>
+          <w:szCs w:val="20"/>
+        </w:rPr>
+        <w:t>Closer  responsible</w:t>
+      </w:r>
+      <w:proofErr w:type="gramEnd"/>
+      <w:r>
+        <w:rPr>
+          <w:rFonts w:ascii="Arial" w:hAnsi="Arial" w:cs="Arial"/>
+          <w:sz w:val="20"/>
+          <w:szCs w:val="20"/>
+        </w:rPr>
+        <w:t xml:space="preserve"> for greeting </w:t>
+      </w:r>
+      <w:proofErr w:type="gramStart"/>
+      <w:r>
+        <w:rPr>
+          <w:rFonts w:ascii="Arial" w:hAnsi="Arial" w:cs="Arial"/>
+          <w:sz w:val="20"/>
+          <w:szCs w:val="20"/>
+        </w:rPr>
+        <w:t>guest</w:t>
+      </w:r>
+      <w:proofErr w:type="gramEnd"/>
+      <w:r>
+        <w:rPr>
+          <w:rFonts w:ascii="Arial" w:hAnsi="Arial" w:cs="Arial"/>
+          <w:sz w:val="20"/>
+          <w:szCs w:val="20"/>
+        </w:rPr>
+        <w:t xml:space="preserve">, preparing food, ensuring food </w:t>
+      </w:r>
+      <w:proofErr w:type="spellStart"/>
+      <w:r>
+        <w:rPr>
+          <w:rFonts w:ascii="Arial" w:hAnsi="Arial" w:cs="Arial"/>
+          <w:sz w:val="20"/>
+          <w:szCs w:val="20"/>
+        </w:rPr>
+        <w:t>sanitaion</w:t>
+      </w:r>
+      <w:proofErr w:type="spellEnd"/>
+      <w:r>
+        <w:rPr>
+          <w:rFonts w:ascii="Arial" w:hAnsi="Arial" w:cs="Arial"/>
+          <w:sz w:val="20"/>
+          <w:szCs w:val="20"/>
+        </w:rPr>
+        <w:t xml:space="preserve"> standards are met, explaining menu items to </w:t>
+      </w:r>
+      <w:proofErr w:type="gramStart"/>
+      <w:r>
+        <w:rPr>
+          <w:rFonts w:ascii="Arial" w:hAnsi="Arial" w:cs="Arial"/>
+          <w:sz w:val="20"/>
+          <w:szCs w:val="20"/>
+        </w:rPr>
+        <w:t>guest</w:t>
+      </w:r>
+      <w:proofErr w:type="gramEnd"/>
+      <w:r>
+        <w:rPr>
+          <w:rFonts w:ascii="Arial" w:hAnsi="Arial" w:cs="Arial"/>
+          <w:sz w:val="20"/>
+          <w:szCs w:val="20"/>
+        </w:rPr>
+        <w:t xml:space="preserve">, collecting payments, restocking and rotating supplies throughout store.  </w:t>
+      </w:r>
+    </w:p>
+    <w:p>
+      <w:pPr>
+        <w:pStyle w:val="ListParagraph"/>
+        <w:widowControl w:val="0"/>
+        <w:autoSpaceDE w:val="0"/>
+        <w:autoSpaceDN w:val="0"/>
+        <w:adjustRightInd w:val="0"/>
+        <w:spacing w:after="0" w:line="240" w:lineRule="auto"/>
+        <w:ind w:left="360"/>
+        <w:rPr>
+          <w:rFonts w:ascii="Arial" w:hAnsi="Arial" w:cs="Arial"/>
+          <w:sz w:val="20"/>
+          <w:szCs w:val="20"/>
+        </w:rPr>
+      </w:pPr>
       <w:r>
         <w:rPr>
           <w:rFonts w:ascii="Arial" w:hAnsi="Arial" w:cs="Arial"/>
@@ -2940,7 +3436,43 @@
           <w:sz w:val="20"/>
           <w:szCs w:val="20"/>
         </w:rPr>
-        <w:t>Food Expert(Seasonal worker)  Stocked Shelf in the Consumable Department, Assisted Customers with shopping needs, Back Stocked item to proper location. Assisted in shopping for items for online customers, use sales</w:t>
+        <w:t xml:space="preserve">Food </w:t>
+      </w:r>
+      <w:proofErr w:type="gramStart"/>
+      <w:r>
+        <w:rPr>
+          <w:rFonts w:ascii="Arial" w:hAnsi="Arial" w:cs="Arial"/>
+          <w:sz w:val="20"/>
+          <w:szCs w:val="20"/>
+        </w:rPr>
+        <w:t>Expert(</w:t>
+      </w:r>
+      <w:proofErr w:type="gramEnd"/>
+      <w:r>
+        <w:rPr>
+          <w:rFonts w:ascii="Arial" w:hAnsi="Arial" w:cs="Arial"/>
+          <w:sz w:val="20"/>
+          <w:szCs w:val="20"/>
+        </w:rPr>
+        <w:t xml:space="preserve">Seasonal </w:t>
+      </w:r>
+      <w:proofErr w:type="gramStart"/>
+      <w:r>
+        <w:rPr>
+          <w:rFonts w:ascii="Arial" w:hAnsi="Arial" w:cs="Arial"/>
+          <w:sz w:val="20"/>
+          <w:szCs w:val="20"/>
+        </w:rPr>
+        <w:t>worker)  Stocked</w:t>
+      </w:r>
+      <w:proofErr w:type="gramEnd"/>
+      <w:r>
+        <w:rPr>
+          <w:rFonts w:ascii="Arial" w:hAnsi="Arial" w:cs="Arial"/>
+          <w:sz w:val="20"/>
+          <w:szCs w:val="20"/>
+        </w:rPr>
+        <w:t xml:space="preserve"> Shelf in the Consumable Department, Assisted Customers with shopping needs, Back Stocked item to proper location. Assisted in shopping for items for online customers, use sales</w:t>
       </w:r>
       <w:r>
         <w:rPr>
@@ -3070,31 +3602,163 @@
           <w:sz w:val="20"/>
           <w:szCs w:val="20"/>
         </w:rPr>
-        <w:t xml:space="preserve"> handler. Responsble for greeting guest, explaing store producs, ensuring costomer service, cleaning equipment, sliceing and weighting store producs.</w:t>
-      </w:r>
-    </w:p>
-    <w:p>
-      <w:pPr>
-        <w:pStyle w:val="ListParagraph"/>
-        <w:widowControl w:val="0"/>
-        <w:autoSpaceDE w:val="0"/>
-        <w:autoSpaceDN w:val="0"/>
-        <w:adjustRightInd w:val="0"/>
-        <w:spacing w:after="0" w:line="240" w:lineRule="auto"/>
-        <w:ind w:left="360"/>
-        <w:rPr>
-          <w:rFonts w:ascii="Arial" w:hAnsi="Arial" w:cs="Arial"/>
-          <w:sz w:val="20"/>
-          <w:szCs w:val="20"/>
-        </w:rPr>
-      </w:pPr>
-      <w:r>
-        <w:rPr>
-          <w:rFonts w:ascii="Arial" w:hAnsi="Arial" w:cs="Arial"/>
-          <w:sz w:val="20"/>
-          <w:szCs w:val="20"/>
-        </w:rPr>
-        <w:t>Skills: food safety, food prearation, food handling, customer service, communication, time management, cleaning.</w:t>
+        <w:t xml:space="preserve"> handler. </w:t>
+      </w:r>
+      <w:r>
+        <w:rPr>
+          <w:rFonts w:ascii="Arial" w:hAnsi="Arial" w:cs="Arial"/>
+          <w:sz w:val="20"/>
+          <w:szCs w:val="20"/>
+        </w:rPr>
+        <w:t>Responsible</w:t>
+      </w:r>
+      <w:r>
+        <w:rPr>
+          <w:rFonts w:ascii="Arial" w:hAnsi="Arial" w:cs="Arial"/>
+          <w:sz w:val="20"/>
+          <w:szCs w:val="20"/>
+        </w:rPr>
+        <w:t xml:space="preserve"> for greeting </w:t>
+      </w:r>
+      <w:proofErr w:type="gramStart"/>
+      <w:r>
+        <w:rPr>
+          <w:rFonts w:ascii="Arial" w:hAnsi="Arial" w:cs="Arial"/>
+          <w:sz w:val="20"/>
+          <w:szCs w:val="20"/>
+        </w:rPr>
+        <w:t>guest</w:t>
+      </w:r>
+      <w:proofErr w:type="gramEnd"/>
+      <w:r>
+        <w:rPr>
+          <w:rFonts w:ascii="Arial" w:hAnsi="Arial" w:cs="Arial"/>
+          <w:sz w:val="20"/>
+          <w:szCs w:val="20"/>
+        </w:rPr>
+        <w:t xml:space="preserve">, </w:t>
+      </w:r>
+      <w:proofErr w:type="gramStart"/>
+      <w:r>
+        <w:rPr>
+          <w:rFonts w:ascii="Arial" w:hAnsi="Arial" w:cs="Arial"/>
+          <w:sz w:val="20"/>
+          <w:szCs w:val="20"/>
+        </w:rPr>
+        <w:t>explain</w:t>
+      </w:r>
+      <w:proofErr w:type="gramEnd"/>
+      <w:r>
+        <w:rPr>
+          <w:rFonts w:ascii="Arial" w:hAnsi="Arial" w:cs="Arial"/>
+          <w:sz w:val="20"/>
+          <w:szCs w:val="20"/>
+        </w:rPr>
+        <w:t xml:space="preserve"> store </w:t>
+      </w:r>
+      <w:r>
+        <w:rPr>
+          <w:rFonts w:ascii="Arial" w:hAnsi="Arial" w:cs="Arial"/>
+          <w:sz w:val="20"/>
+          <w:szCs w:val="20"/>
+        </w:rPr>
+        <w:t>products</w:t>
+      </w:r>
+      <w:r>
+        <w:rPr>
+          <w:rFonts w:ascii="Arial" w:hAnsi="Arial" w:cs="Arial"/>
+          <w:sz w:val="20"/>
+          <w:szCs w:val="20"/>
+        </w:rPr>
+        <w:t xml:space="preserve">, ensuring </w:t>
+      </w:r>
+      <w:r>
+        <w:rPr>
+          <w:rFonts w:ascii="Arial" w:hAnsi="Arial" w:cs="Arial"/>
+          <w:sz w:val="20"/>
+          <w:szCs w:val="20"/>
+        </w:rPr>
+        <w:t>customer</w:t>
+      </w:r>
+      <w:r>
+        <w:rPr>
+          <w:rFonts w:ascii="Arial" w:hAnsi="Arial" w:cs="Arial"/>
+          <w:sz w:val="20"/>
+          <w:szCs w:val="20"/>
+        </w:rPr>
+        <w:t xml:space="preserve"> service, cleaning equipment, </w:t>
+      </w:r>
+      <w:r>
+        <w:rPr>
+          <w:rFonts w:ascii="Arial" w:hAnsi="Arial" w:cs="Arial"/>
+          <w:sz w:val="20"/>
+          <w:szCs w:val="20"/>
+        </w:rPr>
+        <w:t>slicing</w:t>
+      </w:r>
+      <w:r>
+        <w:rPr>
+          <w:rFonts w:ascii="Arial" w:hAnsi="Arial" w:cs="Arial"/>
+          <w:sz w:val="20"/>
+          <w:szCs w:val="20"/>
+        </w:rPr>
+        <w:t xml:space="preserve"> and weighting store </w:t>
+      </w:r>
+      <w:r>
+        <w:rPr>
+          <w:rFonts w:ascii="Arial" w:hAnsi="Arial" w:cs="Arial"/>
+          <w:sz w:val="20"/>
+          <w:szCs w:val="20"/>
+        </w:rPr>
+        <w:t>products</w:t>
+      </w:r>
+      <w:r>
+        <w:rPr>
+          <w:rFonts w:ascii="Arial" w:hAnsi="Arial" w:cs="Arial"/>
+          <w:sz w:val="20"/>
+          <w:szCs w:val="20"/>
+        </w:rPr>
+        <w:t>.</w:t>
+      </w:r>
+    </w:p>
+    <w:p>
+      <w:pPr>
+        <w:pStyle w:val="ListParagraph"/>
+        <w:widowControl w:val="0"/>
+        <w:autoSpaceDE w:val="0"/>
+        <w:autoSpaceDN w:val="0"/>
+        <w:adjustRightInd w:val="0"/>
+        <w:spacing w:after="0" w:line="240" w:lineRule="auto"/>
+        <w:ind w:left="360"/>
+        <w:rPr>
+          <w:rFonts w:ascii="Arial" w:hAnsi="Arial" w:cs="Arial"/>
+          <w:sz w:val="20"/>
+          <w:szCs w:val="20"/>
+        </w:rPr>
+      </w:pPr>
+      <w:r>
+        <w:rPr>
+          <w:rFonts w:ascii="Arial" w:hAnsi="Arial" w:cs="Arial"/>
+          <w:sz w:val="20"/>
+          <w:szCs w:val="20"/>
+        </w:rPr>
+        <w:t xml:space="preserve">Skills: food safety, food </w:t>
+      </w:r>
+      <w:r>
+        <w:rPr>
+          <w:rFonts w:ascii="Arial" w:hAnsi="Arial" w:cs="Arial"/>
+          <w:sz w:val="20"/>
+          <w:szCs w:val="20"/>
+        </w:rPr>
+        <w:t>preparation</w:t>
+      </w:r>
+      <w:r>
+        <w:rPr>
+          <w:rFonts w:ascii="Arial" w:hAnsi="Arial" w:cs="Arial"/>
+          <w:sz w:val="20"/>
+          <w:szCs w:val="20"/>
+        </w:rPr>
+        <w:t>, food handling, customer service, communication, time management, cleaning.</w:t>
       </w:r>
     </w:p>
     <w:p>
@@ -3192,8 +3856,15 @@
           <w:sz w:val="20"/>
           <w:szCs w:val="20"/>
         </w:rPr>
-        <w:lastRenderedPageBreak/>
-        <w:t>beginer to advanced.</w:t>
+        <w:t>beginner</w:t>
+      </w:r>
+      <w:r>
+        <w:rPr>
+          <w:rFonts w:ascii="Arial" w:hAnsi="Arial" w:cs="Arial"/>
+          <w:sz w:val="20"/>
+          <w:szCs w:val="20"/>
+        </w:rPr>
+        <w:t xml:space="preserve"> to advanced.</w:t>
       </w:r>
     </w:p>
     <w:p>
@@ -3327,120 +3998,124 @@
           <w:sz w:val="18"/>
           <w:szCs w:val="30"/>
         </w:rPr>
-        <w:t xml:space="preserve">Assist the Professor in developing a foundation for the new students who are taking </w:t>
-      </w:r>
-      <w:r>
+        <w:t>Assist the Professor in developing a foundation for the new students who are taking an interest in programing.</w:t>
+      </w:r>
+    </w:p>
+    <w:p>
+      <w:pPr>
+        <w:tabs>
+          <w:tab w:val="right" w:pos="10080"/>
+        </w:tabs>
         <w:rPr>
           <w:rFonts w:ascii="Arial" w:hAnsi="Arial" w:cs="Arial"/>
           <w:sz w:val="18"/>
           <w:szCs w:val="30"/>
         </w:rPr>
-        <w:t>an interest</w:t>
-      </w:r>
-      <w:r>
+      </w:pPr>
+    </w:p>
+    <w:p>
+      <w:pPr>
+        <w:tabs>
+          <w:tab w:val="right" w:pos="10080"/>
+        </w:tabs>
         <w:rPr>
           <w:rFonts w:ascii="Arial" w:hAnsi="Arial" w:cs="Arial"/>
           <w:sz w:val="18"/>
           <w:szCs w:val="30"/>
         </w:rPr>
-        <w:t xml:space="preserve"> in programing.</w:t>
-      </w:r>
-    </w:p>
-    <w:p>
-      <w:pPr>
-        <w:tabs>
-          <w:tab w:val="right" w:pos="10080"/>
-        </w:tabs>
+      </w:pPr>
+      <w:r>
         <w:rPr>
           <w:rFonts w:ascii="Arial" w:hAnsi="Arial" w:cs="Arial"/>
           <w:sz w:val="18"/>
           <w:szCs w:val="30"/>
         </w:rPr>
-      </w:pPr>
-    </w:p>
-    <w:p>
-      <w:pPr>
-        <w:tabs>
-          <w:tab w:val="right" w:pos="10080"/>
-        </w:tabs>
+        <w:t>UWEC Assemble Robotic arm</w:t>
+      </w:r>
+      <w:r>
         <w:rPr>
           <w:rFonts w:ascii="Arial" w:hAnsi="Arial" w:cs="Arial"/>
           <w:sz w:val="18"/>
           <w:szCs w:val="30"/>
         </w:rPr>
-      </w:pPr>
-      <w:r>
+        <w:tab/>
+        <w:t>March17-20 (Spring Break) 2025</w:t>
+      </w:r>
+    </w:p>
+    <w:p>
+      <w:pPr>
+        <w:tabs>
+          <w:tab w:val="right" w:pos="10080"/>
+        </w:tabs>
         <w:rPr>
           <w:rFonts w:ascii="Arial" w:hAnsi="Arial" w:cs="Arial"/>
           <w:sz w:val="18"/>
           <w:szCs w:val="30"/>
         </w:rPr>
-        <w:t>UWEC Assemble Robotic arm</w:t>
-      </w:r>
+      </w:pPr>
       <w:r>
         <w:rPr>
           <w:rFonts w:ascii="Arial" w:hAnsi="Arial" w:cs="Arial"/>
           <w:sz w:val="18"/>
           <w:szCs w:val="30"/>
         </w:rPr>
-        <w:tab/>
-        <w:t xml:space="preserve">March17-20 </w:t>
-      </w:r>
-      <w:r>
+        <w:t>UWEC</w:t>
+      </w:r>
+    </w:p>
+    <w:p>
+      <w:pPr>
+        <w:tabs>
+          <w:tab w:val="right" w:pos="10080"/>
+        </w:tabs>
         <w:rPr>
           <w:rFonts w:ascii="Arial" w:hAnsi="Arial" w:cs="Arial"/>
           <w:sz w:val="18"/>
           <w:szCs w:val="30"/>
         </w:rPr>
-        <w:t>(Spring Break)</w:t>
-      </w:r>
+      </w:pPr>
       <w:r>
         <w:rPr>
           <w:rFonts w:ascii="Arial" w:hAnsi="Arial" w:cs="Arial"/>
           <w:sz w:val="18"/>
           <w:szCs w:val="30"/>
         </w:rPr>
-        <w:t xml:space="preserve"> 2025</w:t>
-      </w:r>
-    </w:p>
-    <w:p>
-      <w:pPr>
-        <w:tabs>
-          <w:tab w:val="right" w:pos="10080"/>
-        </w:tabs>
+        <w:t xml:space="preserve">Tasked for the Department head in </w:t>
+      </w:r>
+      <w:proofErr w:type="gramStart"/>
+      <w:r>
         <w:rPr>
           <w:rFonts w:ascii="Arial" w:hAnsi="Arial" w:cs="Arial"/>
           <w:sz w:val="18"/>
           <w:szCs w:val="30"/>
         </w:rPr>
-      </w:pPr>
+        <w:t>assemble</w:t>
+      </w:r>
+      <w:proofErr w:type="gramEnd"/>
       <w:r>
         <w:rPr>
           <w:rFonts w:ascii="Arial" w:hAnsi="Arial" w:cs="Arial"/>
           <w:sz w:val="18"/>
           <w:szCs w:val="30"/>
         </w:rPr>
-        <w:t>UWEC</w:t>
-      </w:r>
-    </w:p>
-    <w:p>
-      <w:pPr>
-        <w:tabs>
-          <w:tab w:val="right" w:pos="10080"/>
-        </w:tabs>
+        <w:t xml:space="preserve"> AUXIVO </w:t>
+      </w:r>
+      <w:proofErr w:type="spellStart"/>
+      <w:r>
         <w:rPr>
           <w:rFonts w:ascii="Arial" w:hAnsi="Arial" w:cs="Arial"/>
           <w:sz w:val="18"/>
           <w:szCs w:val="30"/>
         </w:rPr>
-      </w:pPr>
+        <w:t>EduExoPro</w:t>
+      </w:r>
+      <w:proofErr w:type="spellEnd"/>
       <w:r>
         <w:rPr>
           <w:rFonts w:ascii="Arial" w:hAnsi="Arial" w:cs="Arial"/>
           <w:sz w:val="18"/>
           <w:szCs w:val="30"/>
         </w:rPr>
-        <w:t>Tasked for the Department head in assemble AUXIVO EduExoPro (a robotic exoskeleton arm) assembled mechanically, wired, soldered and programed</w:t>
+        <w:t xml:space="preserve"> (a robotic exoskeleton arm) assembled mechanically, wired, soldered and programed</w:t>
       </w:r>
       <w:r>
         <w:rPr>
@@ -3641,7 +4316,43 @@
           <w:sz w:val="20"/>
           <w:szCs w:val="20"/>
         </w:rPr>
-        <w:t>Skills: Patients, observation and alertness, attention to detail, communication to varity of ages, teamwork, implamenting goals.</w:t>
+        <w:t xml:space="preserve">Skills: Patients, observation and alertness, attention to detail, communication to </w:t>
+      </w:r>
+      <w:proofErr w:type="spellStart"/>
+      <w:r>
+        <w:rPr>
+          <w:rFonts w:ascii="Arial" w:hAnsi="Arial" w:cs="Arial"/>
+          <w:sz w:val="20"/>
+          <w:szCs w:val="20"/>
+        </w:rPr>
+        <w:t>varity</w:t>
+      </w:r>
+      <w:proofErr w:type="spellEnd"/>
+      <w:r>
+        <w:rPr>
+          <w:rFonts w:ascii="Arial" w:hAnsi="Arial" w:cs="Arial"/>
+          <w:sz w:val="20"/>
+          <w:szCs w:val="20"/>
+        </w:rPr>
+        <w:t xml:space="preserve"> of ages, teamwork, </w:t>
+      </w:r>
+      <w:proofErr w:type="spellStart"/>
+      <w:r>
+        <w:rPr>
+          <w:rFonts w:ascii="Arial" w:hAnsi="Arial" w:cs="Arial"/>
+          <w:sz w:val="20"/>
+          <w:szCs w:val="20"/>
+        </w:rPr>
+        <w:t>implamenting</w:t>
+      </w:r>
+      <w:proofErr w:type="spellEnd"/>
+      <w:r>
+        <w:rPr>
+          <w:rFonts w:ascii="Arial" w:hAnsi="Arial" w:cs="Arial"/>
+          <w:sz w:val="20"/>
+          <w:szCs w:val="20"/>
+        </w:rPr>
+        <w:t xml:space="preserve"> goals.</w:t>
       </w:r>
     </w:p>
     <w:p>
@@ -3725,7 +4436,25 @@
           <w:sz w:val="20"/>
           <w:szCs w:val="20"/>
         </w:rPr>
-        <w:t xml:space="preserve">Naval Nuclear Power Program; </w:t>
+        <w:t xml:space="preserve">Naval Nuclear Power </w:t>
+      </w:r>
+      <w:proofErr w:type="gramStart"/>
+      <w:r>
+        <w:rPr>
+          <w:rFonts w:ascii="Arial" w:hAnsi="Arial" w:cs="Arial"/>
+          <w:sz w:val="20"/>
+          <w:szCs w:val="20"/>
+        </w:rPr>
+        <w:t>Program;</w:t>
+      </w:r>
+      <w:proofErr w:type="gramEnd"/>
+      <w:r>
+        <w:rPr>
+          <w:rFonts w:ascii="Arial" w:hAnsi="Arial" w:cs="Arial"/>
+          <w:sz w:val="20"/>
+          <w:szCs w:val="20"/>
+        </w:rPr>
+        <w:t xml:space="preserve"> </w:t>
       </w:r>
     </w:p>
     <w:p>
@@ -3779,7 +4508,25 @@
           <w:sz w:val="20"/>
           <w:szCs w:val="20"/>
         </w:rPr>
-        <w:t xml:space="preserve">NPTU Balston Spa, </w:t>
+        <w:t xml:space="preserve">NPTU </w:t>
+      </w:r>
+      <w:proofErr w:type="spellStart"/>
+      <w:r>
+        <w:rPr>
+          <w:rFonts w:ascii="Arial" w:hAnsi="Arial" w:cs="Arial"/>
+          <w:sz w:val="20"/>
+          <w:szCs w:val="20"/>
+        </w:rPr>
+        <w:t>Balston</w:t>
+      </w:r>
+      <w:proofErr w:type="spellEnd"/>
+      <w:r>
+        <w:rPr>
+          <w:rFonts w:ascii="Arial" w:hAnsi="Arial" w:cs="Arial"/>
+          <w:sz w:val="20"/>
+          <w:szCs w:val="20"/>
+        </w:rPr>
+        <w:t xml:space="preserve"> Spa, </w:t>
       </w:r>
       <w:r>
         <w:rPr>
@@ -4046,25 +4793,7 @@
           <w:sz w:val="17"/>
           <w:szCs w:val="17"/>
         </w:rPr>
-        <w:t xml:space="preserve">Hydroelectric-machinery </w:t>
-      </w:r>
-      <w:r>
-        <w:rPr>
-          <w:rFonts w:ascii="Arial" w:hAnsi="Arial" w:cs="Arial"/>
-          <w:iCs/>
-          <w:sz w:val="17"/>
-          <w:szCs w:val="17"/>
-        </w:rPr>
-        <w:t>Mechanic (</w:t>
-      </w:r>
-      <w:r>
-        <w:rPr>
-          <w:rFonts w:ascii="Arial" w:hAnsi="Arial" w:cs="Arial"/>
-          <w:iCs/>
-          <w:sz w:val="17"/>
-          <w:szCs w:val="17"/>
-        </w:rPr>
-        <w:t>Utilities</w:t>
+        <w:t>Hydroelectric-machinery Mechanic (Utilities</w:t>
       </w:r>
       <w:r>
         <w:rPr>
@@ -4100,16 +4829,7 @@
           <w:sz w:val="17"/>
           <w:szCs w:val="17"/>
         </w:rPr>
-        <w:t>May 2015</w:t>
-      </w:r>
-      <w:r>
-        <w:rPr>
-          <w:rFonts w:ascii="Arial" w:hAnsi="Arial" w:cs="Arial"/>
-          <w:iCs/>
-          <w:sz w:val="17"/>
-          <w:szCs w:val="17"/>
-        </w:rPr>
-        <w:t xml:space="preserve"> </w:t>
+        <w:t xml:space="preserve">May 2015 </w:t>
       </w:r>
       <w:r>
         <w:rPr>
@@ -4370,7 +5090,25 @@
           <w:sz w:val="20"/>
           <w:szCs w:val="20"/>
         </w:rPr>
-        <w:t>SolidWorks CAD Design Associate (May 8 2025)</w:t>
+        <w:t>SolidWorks CAD Design Associate (May 8</w:t>
+      </w:r>
+      <w:proofErr w:type="gramStart"/>
+      <w:r>
+        <w:rPr>
+          <w:rFonts w:ascii="Arial" w:hAnsi="Arial" w:cs="Arial"/>
+          <w:sz w:val="20"/>
+          <w:szCs w:val="20"/>
+        </w:rPr>
+        <w:t xml:space="preserve"> 2025</w:t>
+      </w:r>
+      <w:proofErr w:type="gramEnd"/>
+      <w:r>
+        <w:rPr>
+          <w:rFonts w:ascii="Arial" w:hAnsi="Arial" w:cs="Arial"/>
+          <w:sz w:val="20"/>
+          <w:szCs w:val="20"/>
+        </w:rPr>
+        <w:t>)</w:t>
       </w:r>
     </w:p>
     <w:p>
@@ -4475,6 +5213,7 @@
           <w:sz w:val="20"/>
           <w:szCs w:val="20"/>
         </w:rPr>
+        <w:lastRenderedPageBreak/>
         <w:t>SKILLS</w:t>
       </w:r>
     </w:p>
